--- a/Communication Colors Report For.docx
+++ b/Communication Colors Report For.docx
@@ -2,6 +2,7 @@
 <file path=word/document.xml><?xml version="1.0" encoding="utf-8"?>
 <w:document xmlns:wpc="http://schemas.microsoft.com/office/word/2010/wordprocessingCanvas" xmlns:cx="http://schemas.microsoft.com/office/drawing/2014/chartex" xmlns:cx1="http://schemas.microsoft.com/office/drawing/2015/9/8/chartex" xmlns:cx2="http://schemas.microsoft.com/office/drawing/2015/10/21/chartex" xmlns:cx3="http://schemas.microsoft.com/office/drawing/2016/5/9/chartex" xmlns:cx4="http://schemas.microsoft.com/office/drawing/2016/5/10/chartex" xmlns:cx5="http://schemas.microsoft.com/office/drawing/2016/5/11/chartex" xmlns:cx6="http://schemas.microsoft.com/office/drawing/2016/5/12/chartex" xmlns:cx7="http://schemas.microsoft.com/office/drawing/2016/5/13/chartex" xmlns:cx8="http://schemas.microsoft.com/office/drawing/2016/5/14/chartex" xmlns:mc="http://schemas.openxmlformats.org/markup-compatibility/2006" xmlns:aink="http://schemas.microsoft.com/office/drawing/2016/ink" xmlns:am3d="http://schemas.microsoft.com/office/drawing/2017/model3d" xmlns:o="urn:schemas-microsoft-com:office:office" xmlns:r="http://schemas.openxmlformats.org/officeDocument/2006/relationships" xmlns:m="http://schemas.openxmlformats.org/officeDocument/2006/math" xmlns:v="urn:schemas-microsoft-com:vml" xmlns:wp14="http://schemas.microsoft.com/office/word/2010/wordprocessingDrawing" xmlns:wp="http://schemas.openxmlformats.org/drawingml/2006/wordprocessingDrawing" xmlns:w10="urn:schemas-microsoft-com:office:word" xmlns:w="http://schemas.openxmlformats.org/wordprocessingml/2006/main" xmlns:w14="http://schemas.microsoft.com/office/word/2010/wordml" xmlns:w15="http://schemas.microsoft.com/office/word/2012/wordml" xmlns:w16cex="http://schemas.microsoft.com/office/word/2018/wordml/cex" xmlns:w16cid="http://schemas.microsoft.com/office/word/2016/wordml/cid" xmlns:w16="http://schemas.microsoft.com/office/word/2018/wordml" xmlns:w16sdtdh="http://schemas.microsoft.com/office/word/2020/wordml/sdtdatahash" xmlns:w16se="http://schemas.microsoft.com/office/word/2015/wordml/symex" xmlns:wpg="http://schemas.microsoft.com/office/word/2010/wordprocessingGroup" xmlns:wpi="http://schemas.microsoft.com/office/word/2010/wordprocessingInk" xmlns:wne="http://schemas.microsoft.com/office/word/2006/wordml" xmlns:wps="http://schemas.microsoft.com/office/word/2010/wordprocessingShape" mc:Ignorable="w14 w15 w16se w16cid w16 w16cex w16sdtdh wp14">
   <w:body>
+    <w:p/>
     <w:tbl>
       <w:tblPr>
         <w:tblStyle w:val="TableGrid"/>
@@ -57,7 +58,7 @@
                 <w:sz w:val="36"/>
                 <w:szCs w:val="36"/>
               </w:rPr>
-              <w:t>Alexa Trinidad Sanchez</w:t>
+              <w:t>Yizel Zayas</w:t>
             </w:r>
             <w:r>
               <w:rPr>
@@ -86,14 +87,27 @@
             <w:shd w:val="clear" w:color="auto" w:fill="FBE4D5" w:themeFill="accent2" w:themeFillTint="33"/>
           </w:tcPr>
           <w:p>
-            <w:fldSimple w:instr=" MERGEFIELD Orange ">
-              <w:r>
-                <w:rPr>
-                  <w:noProof/>
-                </w:rPr>
-                <w:t>5</w:t>
-              </w:r>
-            </w:fldSimple>
+            <w:r>
+              <w:fldChar w:fldCharType="begin"/>
+            </w:r>
+            <w:r>
+              <w:instrText xml:space="preserve"> MERGEFIELD Orange </w:instrText>
+            </w:r>
+            <w:r>
+              <w:fldChar w:fldCharType="separate"/>
+            </w:r>
+            <w:r>
+              <w:rPr>
+                <w:noProof/>
+              </w:rPr>
+              <w:t>1</w:t>
+            </w:r>
+            <w:r>
+              <w:rPr>
+                <w:noProof/>
+              </w:rPr>
+              <w:fldChar w:fldCharType="end"/>
+            </w:r>
           </w:p>
         </w:tc>
       </w:tr>
@@ -114,14 +128,27 @@
             <w:shd w:val="clear" w:color="auto" w:fill="FFF2CC" w:themeFill="accent4" w:themeFillTint="33"/>
           </w:tcPr>
           <w:p>
-            <w:fldSimple w:instr=" MERGEFIELD Gold ">
-              <w:r>
-                <w:rPr>
-                  <w:noProof/>
-                </w:rPr>
-                <w:t>4</w:t>
-              </w:r>
-            </w:fldSimple>
+            <w:r>
+              <w:fldChar w:fldCharType="begin"/>
+            </w:r>
+            <w:r>
+              <w:instrText xml:space="preserve"> MERGEFIELD Gold </w:instrText>
+            </w:r>
+            <w:r>
+              <w:fldChar w:fldCharType="separate"/>
+            </w:r>
+            <w:r>
+              <w:rPr>
+                <w:noProof/>
+              </w:rPr>
+              <w:t>1</w:t>
+            </w:r>
+            <w:r>
+              <w:rPr>
+                <w:noProof/>
+              </w:rPr>
+              <w:fldChar w:fldCharType="end"/>
+            </w:r>
           </w:p>
         </w:tc>
       </w:tr>
@@ -142,14 +169,27 @@
             <w:shd w:val="clear" w:color="auto" w:fill="DEEAF6" w:themeFill="accent5" w:themeFillTint="33"/>
           </w:tcPr>
           <w:p>
-            <w:fldSimple w:instr=" MERGEFIELD Blue ">
-              <w:r>
-                <w:rPr>
-                  <w:noProof/>
-                </w:rPr>
-                <w:t>3</w:t>
-              </w:r>
-            </w:fldSimple>
+            <w:r>
+              <w:fldChar w:fldCharType="begin"/>
+            </w:r>
+            <w:r>
+              <w:instrText xml:space="preserve"> MERGEFIELD Blue </w:instrText>
+            </w:r>
+            <w:r>
+              <w:fldChar w:fldCharType="separate"/>
+            </w:r>
+            <w:r>
+              <w:rPr>
+                <w:noProof/>
+              </w:rPr>
+              <w:t>4</w:t>
+            </w:r>
+            <w:r>
+              <w:rPr>
+                <w:noProof/>
+              </w:rPr>
+              <w:fldChar w:fldCharType="end"/>
+            </w:r>
           </w:p>
         </w:tc>
       </w:tr>
@@ -170,14 +210,27 @@
             <w:shd w:val="clear" w:color="auto" w:fill="E2EFD9" w:themeFill="accent6" w:themeFillTint="33"/>
           </w:tcPr>
           <w:p>
-            <w:fldSimple w:instr=" MERGEFIELD Green ">
-              <w:r>
-                <w:rPr>
-                  <w:noProof/>
-                </w:rPr>
-                <w:t>3</w:t>
-              </w:r>
-            </w:fldSimple>
+            <w:r>
+              <w:fldChar w:fldCharType="begin"/>
+            </w:r>
+            <w:r>
+              <w:instrText xml:space="preserve"> MERGEFIELD Green </w:instrText>
+            </w:r>
+            <w:r>
+              <w:fldChar w:fldCharType="separate"/>
+            </w:r>
+            <w:r>
+              <w:rPr>
+                <w:noProof/>
+              </w:rPr>
+              <w:t>9</w:t>
+            </w:r>
+            <w:r>
+              <w:rPr>
+                <w:noProof/>
+              </w:rPr>
+              <w:fldChar w:fldCharType="end"/>
+            </w:r>
           </w:p>
         </w:tc>
       </w:tr>
@@ -229,19 +282,7 @@
           <w:rPr>
             <w:rStyle w:val="Hyperlink"/>
           </w:rPr>
-          <w:t>http://tiny.cc/colors</w:t>
-        </w:r>
-        <w:r>
-          <w:rPr>
-            <w:rStyle w:val="Hyperlink"/>
-          </w:rPr>
-          <w:t>w</w:t>
-        </w:r>
-        <w:r>
-          <w:rPr>
-            <w:rStyle w:val="Hyperlink"/>
-          </w:rPr>
-          <w:t>orking</w:t>
+          <w:t>http://tiny.cc/colorsworking</w:t>
         </w:r>
       </w:hyperlink>
       <w:r>
@@ -261,7 +302,13 @@
         </w:r>
       </w:hyperlink>
       <w:r>
-        <w:t>) on 12/1/2021.</w:t>
+        <w:t>)</w:t>
+      </w:r>
+      <w:r>
+        <w:t xml:space="preserve"> at the beginning of Tri 2</w:t>
+      </w:r>
+      <w:r>
+        <w:t>.</w:t>
       </w:r>
     </w:p>
     <w:p/>
